--- a/Does news coverage boost support for presidential candidates in the Democratic primary.docx
+++ b/Does news coverage boost support for presidential candidates in the Democratic primary.docx
@@ -1,6 +1,6 @@
 
 <file path=word/document.xml><?xml version="1.0" encoding="utf-8"?>
-<w:document xmlns:wpc="http://schemas.microsoft.com/office/word/2010/wordprocessingCanvas" xmlns:cx="http://schemas.microsoft.com/office/drawing/2014/chartex" xmlns:cx1="http://schemas.microsoft.com/office/drawing/2015/9/8/chartex" xmlns:cx2="http://schemas.microsoft.com/office/drawing/2015/10/21/chartex" xmlns:cx3="http://schemas.microsoft.com/office/drawing/2016/5/9/chartex" xmlns:cx4="http://schemas.microsoft.com/office/drawing/2016/5/10/chartex" xmlns:cx5="http://schemas.microsoft.com/office/drawing/2016/5/11/chartex" xmlns:cx6="http://schemas.microsoft.com/office/drawing/2016/5/12/chartex" xmlns:cx7="http://schemas.microsoft.com/office/drawing/2016/5/13/chartex" xmlns:cx8="http://schemas.microsoft.com/office/drawing/2016/5/14/chartex" xmlns:mc="http://schemas.openxmlformats.org/markup-compatibility/2006" xmlns:aink="http://schemas.microsoft.com/office/drawing/2016/ink" xmlns:am3d="http://schemas.microsoft.com/office/drawing/2017/model3d" xmlns:o="urn:schemas-microsoft-com:office:office" xmlns:r="http://schemas.openxmlformats.org/officeDocument/2006/relationships" xmlns:m="http://schemas.openxmlformats.org/officeDocument/2006/math" xmlns:v="urn:schemas-microsoft-com:vml" xmlns:wp14="http://schemas.microsoft.com/office/word/2010/wordprocessingDrawing" xmlns:wp="http://schemas.openxmlformats.org/drawingml/2006/wordprocessingDrawing" xmlns:w10="urn:schemas-microsoft-com:office:word" xmlns:w="http://schemas.openxmlformats.org/wordprocessingml/2006/main" xmlns:w14="http://schemas.microsoft.com/office/word/2010/wordml" xmlns:w15="http://schemas.microsoft.com/office/word/2012/wordml" xmlns:w16cex="http://schemas.microsoft.com/office/word/2018/wordml/cex" xmlns:w16cid="http://schemas.microsoft.com/office/word/2016/wordml/cid" xmlns:w16="http://schemas.microsoft.com/office/word/2018/wordml" xmlns:w16sdtdh="http://schemas.microsoft.com/office/word/2020/wordml/sdtdatahash" xmlns:w16se="http://schemas.microsoft.com/office/word/2015/wordml/symex" xmlns:wpg="http://schemas.microsoft.com/office/word/2010/wordprocessingGroup" xmlns:wpi="http://schemas.microsoft.com/office/word/2010/wordprocessingInk" xmlns:wne="http://schemas.microsoft.com/office/word/2006/wordml" xmlns:wps="http://schemas.microsoft.com/office/word/2010/wordprocessingShape" mc:Ignorable="w14 w15 w16se w16cid w16 w16cex w16sdtdh wp14">
+<w:document xmlns:wpc="http://schemas.microsoft.com/office/word/2010/wordprocessingCanvas" xmlns:cx="http://schemas.microsoft.com/office/drawing/2014/chartex" xmlns:cx1="http://schemas.microsoft.com/office/drawing/2015/9/8/chartex" xmlns:cx2="http://schemas.microsoft.com/office/drawing/2015/10/21/chartex" xmlns:cx3="http://schemas.microsoft.com/office/drawing/2016/5/9/chartex" xmlns:cx4="http://schemas.microsoft.com/office/drawing/2016/5/10/chartex" xmlns:cx5="http://schemas.microsoft.com/office/drawing/2016/5/11/chartex" xmlns:cx6="http://schemas.microsoft.com/office/drawing/2016/5/12/chartex" xmlns:cx7="http://schemas.microsoft.com/office/drawing/2016/5/13/chartex" xmlns:cx8="http://schemas.microsoft.com/office/drawing/2016/5/14/chartex" xmlns:mc="http://schemas.openxmlformats.org/markup-compatibility/2006" xmlns:aink="http://schemas.microsoft.com/office/drawing/2016/ink" xmlns:am3d="http://schemas.microsoft.com/office/drawing/2017/model3d" xmlns:o="urn:schemas-microsoft-com:office:office" xmlns:oel="http://schemas.microsoft.com/office/2019/extlst" xmlns:r="http://schemas.openxmlformats.org/officeDocument/2006/relationships" xmlns:m="http://schemas.openxmlformats.org/officeDocument/2006/math" xmlns:v="urn:schemas-microsoft-com:vml" xmlns:wp14="http://schemas.microsoft.com/office/word/2010/wordprocessingDrawing" xmlns:wp="http://schemas.openxmlformats.org/drawingml/2006/wordprocessingDrawing" xmlns:w10="urn:schemas-microsoft-com:office:word" xmlns:w="http://schemas.openxmlformats.org/wordprocessingml/2006/main" xmlns:w14="http://schemas.microsoft.com/office/word/2010/wordml" xmlns:w15="http://schemas.microsoft.com/office/word/2012/wordml" xmlns:w16cex="http://schemas.microsoft.com/office/word/2018/wordml/cex" xmlns:w16cid="http://schemas.microsoft.com/office/word/2016/wordml/cid" xmlns:w16="http://schemas.microsoft.com/office/word/2018/wordml" xmlns:w16sdtdh="http://schemas.microsoft.com/office/word/2020/wordml/sdtdatahash" xmlns:w16se="http://schemas.microsoft.com/office/word/2015/wordml/symex" xmlns:wpg="http://schemas.microsoft.com/office/word/2010/wordprocessingGroup" xmlns:wpi="http://schemas.microsoft.com/office/word/2010/wordprocessingInk" xmlns:wne="http://schemas.microsoft.com/office/word/2006/wordml" xmlns:wps="http://schemas.microsoft.com/office/word/2010/wordprocessingShape" mc:Ignorable="w14 w15 w16se w16cid w16 w16cex w16sdtdh wp14">
   <w:body>
     <w:p>
       <w:pPr>
@@ -19,463 +19,7 @@
           <w:szCs w:val="20"/>
           <w:lang w:eastAsia="en-IN"/>
         </w:rPr>
-        <w:fldChar w:fldCharType="begin"/>
-      </w:r>
-      <w:r>
-        <w:rPr>
-          <w:rFonts w:ascii="Times New Roman" w:eastAsia="Times New Roman" w:hAnsi="Times New Roman" w:cs="Times New Roman"/>
-          <w:sz w:val="20"/>
-          <w:szCs w:val="20"/>
-          <w:lang w:eastAsia="en-IN"/>
-        </w:rPr>
-        <w:instrText xml:space="preserve"> HYPERLINK "https://t.co/D7uIwMY83T" \t "_blank" </w:instrText>
-      </w:r>
-      <w:r>
-        <w:rPr>
-          <w:rFonts w:ascii="Times New Roman" w:eastAsia="Times New Roman" w:hAnsi="Times New Roman" w:cs="Times New Roman"/>
-          <w:sz w:val="20"/>
-          <w:szCs w:val="20"/>
-          <w:lang w:eastAsia="en-IN"/>
-        </w:rPr>
-        <w:fldChar w:fldCharType="separate"/>
-      </w:r>
-      <w:r>
-        <w:rPr>
-          <w:rFonts w:ascii="Times New Roman" w:eastAsia="Times New Roman" w:hAnsi="Times New Roman" w:cs="Times New Roman"/>
-          <w:color w:val="0000FF"/>
-          <w:sz w:val="20"/>
-          <w:szCs w:val="20"/>
-          <w:u w:val="single"/>
-          <w:lang w:eastAsia="en-IN"/>
-        </w:rPr>
-        <w:t>Matt Grossmann</w:t>
-      </w:r>
-      <w:r>
-        <w:rPr>
-          <w:rFonts w:ascii="Times New Roman" w:eastAsia="Times New Roman" w:hAnsi="Times New Roman" w:cs="Times New Roman"/>
-          <w:sz w:val="20"/>
-          <w:szCs w:val="20"/>
-          <w:lang w:eastAsia="en-IN"/>
-        </w:rPr>
-        <w:fldChar w:fldCharType="end"/>
-      </w:r>
-      <w:r>
-        <w:rPr>
-          <w:rFonts w:ascii="Times New Roman" w:eastAsia="Times New Roman" w:hAnsi="Times New Roman" w:cs="Times New Roman"/>
-          <w:sz w:val="20"/>
-          <w:szCs w:val="20"/>
-          <w:lang w:eastAsia="en-IN"/>
-        </w:rPr>
-        <w:t xml:space="preserve"> noted the close relationship between</w:t>
-      </w:r>
-      <w:r>
-        <w:rPr>
-          <w:rFonts w:ascii="Times New Roman" w:eastAsia="Times New Roman" w:hAnsi="Times New Roman" w:cs="Times New Roman"/>
-          <w:sz w:val="20"/>
-          <w:szCs w:val="20"/>
-          <w:lang w:eastAsia="en-IN"/>
-        </w:rPr>
-        <w:br/>
-        <w:t>the amount of news coverage candidates in the Democratic primary have been</w:t>
-      </w:r>
-      <w:r>
-        <w:rPr>
-          <w:rFonts w:ascii="Times New Roman" w:eastAsia="Times New Roman" w:hAnsi="Times New Roman" w:cs="Times New Roman"/>
-          <w:sz w:val="20"/>
-          <w:szCs w:val="20"/>
-          <w:lang w:eastAsia="en-IN"/>
-        </w:rPr>
-        <w:br/>
-        <w:t>receiving and their polling numbers.</w:t>
-      </w:r>
-    </w:p>
-    <w:p>
-      <w:pPr>
-        <w:spacing w:beforeAutospacing="1" w:after="100" w:afterAutospacing="1" w:line="240" w:lineRule="auto"/>
-        <w:rPr>
-          <w:rFonts w:ascii="Times New Roman" w:eastAsia="Times New Roman" w:hAnsi="Times New Roman" w:cs="Times New Roman"/>
-          <w:sz w:val="20"/>
-          <w:szCs w:val="20"/>
-          <w:lang w:val="en" w:eastAsia="en-IN"/>
-        </w:rPr>
-      </w:pPr>
-      <w:r>
-        <w:rPr>
-          <w:rFonts w:ascii="Times New Roman" w:eastAsia="Times New Roman" w:hAnsi="Times New Roman" w:cs="Times New Roman"/>
-          <w:sz w:val="20"/>
-          <w:szCs w:val="20"/>
-          <w:lang w:val="en" w:eastAsia="en-IN"/>
-        </w:rPr>
-        <w:t>Presidential candidate poll standing &amp; prior week cable TV news share are correlated at .9</w:t>
-      </w:r>
-    </w:p>
-    <w:p>
-      <w:pPr>
-        <w:spacing w:before="100" w:beforeAutospacing="1" w:after="100" w:afterAutospacing="1" w:line="240" w:lineRule="auto"/>
-        <w:rPr>
-          <w:rFonts w:ascii="Times New Roman" w:eastAsia="Times New Roman" w:hAnsi="Times New Roman" w:cs="Times New Roman"/>
-          <w:sz w:val="20"/>
-          <w:szCs w:val="20"/>
-          <w:lang w:eastAsia="en-IN"/>
-        </w:rPr>
-      </w:pPr>
-      <w:r>
-        <w:rPr>
-          <w:rFonts w:ascii="Times New Roman" w:eastAsia="Times New Roman" w:hAnsi="Times New Roman" w:cs="Times New Roman"/>
-          <w:sz w:val="20"/>
-          <w:szCs w:val="20"/>
-          <w:lang w:eastAsia="en-IN"/>
-        </w:rPr>
-        <w:t xml:space="preserve">Harris got a bump in news coverage after the 1st debate that faded with her polls; Warren's news coverage rose relative to Sanders with her polls; Biden leads both weekly </w:t>
-      </w:r>
-      <w:hyperlink r:id="rId5" w:tgtFrame="_blank" w:history="1">
-        <w:r>
-          <w:rPr>
-            <w:rFonts w:ascii="Times New Roman" w:eastAsia="Times New Roman" w:hAnsi="Times New Roman" w:cs="Times New Roman"/>
-            <w:color w:val="0000FF"/>
-            <w:sz w:val="20"/>
-            <w:szCs w:val="20"/>
-            <w:u w:val="single"/>
-            <w:lang w:eastAsia="en-IN"/>
-          </w:rPr>
-          <w:t>pic.twitter.com/Z5njfyYdJg</w:t>
-        </w:r>
-      </w:hyperlink>
-    </w:p>
-    <w:p>
-      <w:pPr>
-        <w:spacing w:before="100" w:beforeAutospacing="1" w:after="100" w:afterAutospacing="1" w:line="240" w:lineRule="auto"/>
-        <w:rPr>
-          <w:rFonts w:ascii="Times New Roman" w:eastAsia="Times New Roman" w:hAnsi="Times New Roman" w:cs="Times New Roman"/>
-          <w:sz w:val="20"/>
-          <w:szCs w:val="20"/>
-          <w:lang w:eastAsia="en-IN"/>
-        </w:rPr>
-      </w:pPr>
-      <w:r>
-        <w:rPr>
-          <w:rFonts w:ascii="Times New Roman" w:eastAsia="Times New Roman" w:hAnsi="Times New Roman" w:cs="Times New Roman"/>
-          <w:sz w:val="20"/>
-          <w:szCs w:val="20"/>
-          <w:lang w:eastAsia="en-IN"/>
-        </w:rPr>
-        <w:t xml:space="preserve">— Matt Grossmann (@MattGrossmann) </w:t>
-      </w:r>
-      <w:hyperlink r:id="rId6" w:tgtFrame="_blank" w:history="1">
-        <w:r>
-          <w:rPr>
-            <w:rFonts w:ascii="Times New Roman" w:eastAsia="Times New Roman" w:hAnsi="Times New Roman" w:cs="Times New Roman"/>
-            <w:color w:val="0000FF"/>
-            <w:sz w:val="20"/>
-            <w:szCs w:val="20"/>
-            <w:u w:val="single"/>
-            <w:lang w:eastAsia="en-IN"/>
-          </w:rPr>
-          <w:t>September 27, 2019</w:t>
-        </w:r>
-      </w:hyperlink>
-    </w:p>
-    <w:p>
-      <w:pPr>
-        <w:spacing w:before="100" w:beforeAutospacing="1" w:after="100" w:afterAutospacing="1" w:line="240" w:lineRule="auto"/>
-        <w:rPr>
-          <w:rFonts w:ascii="Times New Roman" w:eastAsia="Times New Roman" w:hAnsi="Times New Roman" w:cs="Times New Roman"/>
-          <w:sz w:val="20"/>
-          <w:szCs w:val="20"/>
-          <w:lang w:eastAsia="en-IN"/>
-        </w:rPr>
-      </w:pPr>
-      <w:r>
-        <w:rPr>
-          <w:rFonts w:ascii="Times New Roman" w:eastAsia="Times New Roman" w:hAnsi="Times New Roman" w:cs="Times New Roman"/>
-          <w:sz w:val="20"/>
-          <w:szCs w:val="20"/>
-          <w:lang w:eastAsia="en-IN"/>
-        </w:rPr>
-        <w:t>This got me thinking about what the available data can bring to bear on this</w:t>
-      </w:r>
-      <w:r>
-        <w:rPr>
-          <w:rFonts w:ascii="Times New Roman" w:eastAsia="Times New Roman" w:hAnsi="Times New Roman" w:cs="Times New Roman"/>
-          <w:sz w:val="20"/>
-          <w:szCs w:val="20"/>
-          <w:lang w:eastAsia="en-IN"/>
-        </w:rPr>
-        <w:br/>
-        <w:t>question. I have ongoing interest in longitudinal data and the</w:t>
-      </w:r>
-      <w:r>
-        <w:rPr>
-          <w:rFonts w:ascii="Times New Roman" w:eastAsia="Times New Roman" w:hAnsi="Times New Roman" w:cs="Times New Roman"/>
-          <w:sz w:val="20"/>
-          <w:szCs w:val="20"/>
-          <w:lang w:eastAsia="en-IN"/>
-        </w:rPr>
-        <w:br/>
-      </w:r>
-      <w:hyperlink r:id="rId7" w:tgtFrame="_blank" w:history="1">
-        <w:r>
-          <w:rPr>
-            <w:rFonts w:ascii="Times New Roman" w:eastAsia="Times New Roman" w:hAnsi="Times New Roman" w:cs="Times New Roman"/>
-            <w:color w:val="0000FF"/>
-            <w:sz w:val="20"/>
-            <w:szCs w:val="20"/>
-            <w:u w:val="single"/>
-            <w:lang w:eastAsia="en-IN"/>
-          </w:rPr>
-          <w:t xml:space="preserve">software for </w:t>
-        </w:r>
-        <w:proofErr w:type="spellStart"/>
-        <w:r>
-          <w:rPr>
-            <w:rFonts w:ascii="Times New Roman" w:eastAsia="Times New Roman" w:hAnsi="Times New Roman" w:cs="Times New Roman"/>
-            <w:color w:val="0000FF"/>
-            <w:sz w:val="20"/>
-            <w:szCs w:val="20"/>
-            <w:u w:val="single"/>
-            <w:lang w:eastAsia="en-IN"/>
-          </w:rPr>
-          <w:t>analyzing</w:t>
-        </w:r>
-        <w:proofErr w:type="spellEnd"/>
-        <w:r>
-          <w:rPr>
-            <w:rFonts w:ascii="Times New Roman" w:eastAsia="Times New Roman" w:hAnsi="Times New Roman" w:cs="Times New Roman"/>
-            <w:color w:val="0000FF"/>
-            <w:sz w:val="20"/>
-            <w:szCs w:val="20"/>
-            <w:u w:val="single"/>
-            <w:lang w:eastAsia="en-IN"/>
-          </w:rPr>
-          <w:t xml:space="preserve"> it</w:t>
-        </w:r>
-      </w:hyperlink>
-      <w:r>
-        <w:rPr>
-          <w:rFonts w:ascii="Times New Roman" w:eastAsia="Times New Roman" w:hAnsi="Times New Roman" w:cs="Times New Roman"/>
-          <w:sz w:val="20"/>
-          <w:szCs w:val="20"/>
-          <w:lang w:eastAsia="en-IN"/>
-        </w:rPr>
-        <w:t>, so this seemed like a fun,</w:t>
-      </w:r>
-      <w:r>
-        <w:rPr>
-          <w:rFonts w:ascii="Times New Roman" w:eastAsia="Times New Roman" w:hAnsi="Times New Roman" w:cs="Times New Roman"/>
-          <w:sz w:val="20"/>
-          <w:szCs w:val="20"/>
-          <w:lang w:eastAsia="en-IN"/>
-        </w:rPr>
-        <w:br/>
-        <w:t>quick project. Luckily, there are several great resources to take the pain out</w:t>
-      </w:r>
-      <w:r>
-        <w:rPr>
-          <w:rFonts w:ascii="Times New Roman" w:eastAsia="Times New Roman" w:hAnsi="Times New Roman" w:cs="Times New Roman"/>
-          <w:sz w:val="20"/>
-          <w:szCs w:val="20"/>
-          <w:lang w:eastAsia="en-IN"/>
-        </w:rPr>
-        <w:br/>
-        <w:t>of data collection in this case.</w:t>
-      </w:r>
-    </w:p>
-    <w:p>
-      <w:pPr>
-        <w:spacing w:before="100" w:beforeAutospacing="1" w:after="100" w:afterAutospacing="1" w:line="240" w:lineRule="auto"/>
-        <w:rPr>
-          <w:rFonts w:ascii="Times New Roman" w:eastAsia="Times New Roman" w:hAnsi="Times New Roman" w:cs="Times New Roman"/>
-          <w:sz w:val="20"/>
-          <w:szCs w:val="20"/>
-          <w:lang w:eastAsia="en-IN"/>
-        </w:rPr>
-      </w:pPr>
-      <w:r>
-        <w:rPr>
-          <w:rFonts w:ascii="Times New Roman" w:eastAsia="Times New Roman" w:hAnsi="Times New Roman" w:cs="Times New Roman"/>
-          <w:sz w:val="20"/>
-          <w:szCs w:val="20"/>
-          <w:lang w:eastAsia="en-IN"/>
-        </w:rPr>
-        <w:t>The GDELT project</w:t>
-      </w:r>
-      <w:r>
-        <w:rPr>
-          <w:rFonts w:ascii="Times New Roman" w:eastAsia="Times New Roman" w:hAnsi="Times New Roman" w:cs="Times New Roman"/>
-          <w:sz w:val="20"/>
-          <w:szCs w:val="20"/>
-          <w:lang w:eastAsia="en-IN"/>
-        </w:rPr>
-        <w:br/>
-      </w:r>
-      <w:hyperlink r:id="rId8" w:tgtFrame="_blank" w:history="1">
-        <w:r>
-          <w:rPr>
-            <w:rFonts w:ascii="Times New Roman" w:eastAsia="Times New Roman" w:hAnsi="Times New Roman" w:cs="Times New Roman"/>
-            <w:color w:val="0000FF"/>
-            <w:sz w:val="20"/>
-            <w:szCs w:val="20"/>
-            <w:u w:val="single"/>
-            <w:lang w:eastAsia="en-IN"/>
-          </w:rPr>
-          <w:t>offers a TV API</w:t>
-        </w:r>
-      </w:hyperlink>
-      <w:r>
-        <w:rPr>
-          <w:rFonts w:ascii="Times New Roman" w:eastAsia="Times New Roman" w:hAnsi="Times New Roman" w:cs="Times New Roman"/>
-          <w:sz w:val="20"/>
-          <w:szCs w:val="20"/>
-          <w:lang w:eastAsia="en-IN"/>
-        </w:rPr>
-        <w:br/>
-        <w:t>that allows anyone to look at how much cable news channels mention the</w:t>
-      </w:r>
-      <w:r>
-        <w:rPr>
-          <w:rFonts w:ascii="Times New Roman" w:eastAsia="Times New Roman" w:hAnsi="Times New Roman" w:cs="Times New Roman"/>
-          <w:sz w:val="20"/>
-          <w:szCs w:val="20"/>
-          <w:lang w:eastAsia="en-IN"/>
-        </w:rPr>
-        <w:br/>
-        <w:t>candidates (specifically, the number of 15-second windows of coverage that</w:t>
-      </w:r>
-      <w:r>
-        <w:rPr>
-          <w:rFonts w:ascii="Times New Roman" w:eastAsia="Times New Roman" w:hAnsi="Times New Roman" w:cs="Times New Roman"/>
-          <w:sz w:val="20"/>
-          <w:szCs w:val="20"/>
-          <w:lang w:eastAsia="en-IN"/>
-        </w:rPr>
-        <w:br/>
-        <w:t xml:space="preserve">mention the candidate by name). </w:t>
-      </w:r>
-      <w:hyperlink r:id="rId9" w:tgtFrame="_blank" w:history="1">
-        <w:r>
-          <w:rPr>
-            <w:rFonts w:ascii="Times New Roman" w:eastAsia="Times New Roman" w:hAnsi="Times New Roman" w:cs="Times New Roman"/>
-            <w:color w:val="0000FF"/>
-            <w:sz w:val="20"/>
-            <w:szCs w:val="20"/>
-            <w:u w:val="single"/>
-            <w:lang w:eastAsia="en-IN"/>
-          </w:rPr>
-          <w:t>Media Cloud</w:t>
-        </w:r>
-      </w:hyperlink>
-      <w:r>
-        <w:rPr>
-          <w:rFonts w:ascii="Times New Roman" w:eastAsia="Times New Roman" w:hAnsi="Times New Roman" w:cs="Times New Roman"/>
-          <w:sz w:val="20"/>
-          <w:szCs w:val="20"/>
-          <w:lang w:eastAsia="en-IN"/>
-        </w:rPr>
-        <w:t xml:space="preserve"> also</w:t>
-      </w:r>
-      <w:r>
-        <w:rPr>
-          <w:rFonts w:ascii="Times New Roman" w:eastAsia="Times New Roman" w:hAnsi="Times New Roman" w:cs="Times New Roman"/>
-          <w:sz w:val="20"/>
-          <w:szCs w:val="20"/>
-          <w:lang w:eastAsia="en-IN"/>
-        </w:rPr>
-        <w:br/>
-        <w:t>lets you look at how often candidates are mentioned in online news articles.</w:t>
-      </w:r>
-      <w:r>
-        <w:rPr>
-          <w:rFonts w:ascii="Times New Roman" w:eastAsia="Times New Roman" w:hAnsi="Times New Roman" w:cs="Times New Roman"/>
-          <w:sz w:val="20"/>
-          <w:szCs w:val="20"/>
-          <w:lang w:eastAsia="en-IN"/>
-        </w:rPr>
-        <w:br/>
-        <w:t>Helpfully, the fine folks at FiveThirtyEight have</w:t>
-      </w:r>
-      <w:r>
-        <w:rPr>
-          <w:rFonts w:ascii="Times New Roman" w:eastAsia="Times New Roman" w:hAnsi="Times New Roman" w:cs="Times New Roman"/>
-          <w:sz w:val="20"/>
-          <w:szCs w:val="20"/>
-          <w:lang w:eastAsia="en-IN"/>
-        </w:rPr>
-        <w:br/>
-      </w:r>
-      <w:hyperlink r:id="rId10" w:tgtFrame="_blank" w:history="1">
-        <w:r>
-          <w:rPr>
-            <w:rFonts w:ascii="Times New Roman" w:eastAsia="Times New Roman" w:hAnsi="Times New Roman" w:cs="Times New Roman"/>
-            <w:color w:val="0000FF"/>
-            <w:sz w:val="20"/>
-            <w:szCs w:val="20"/>
-            <w:u w:val="single"/>
-            <w:lang w:eastAsia="en-IN"/>
-          </w:rPr>
-          <w:t>compiled these data</w:t>
-        </w:r>
-      </w:hyperlink>
-      <w:r>
-        <w:rPr>
-          <w:rFonts w:ascii="Times New Roman" w:eastAsia="Times New Roman" w:hAnsi="Times New Roman" w:cs="Times New Roman"/>
-          <w:sz w:val="20"/>
-          <w:szCs w:val="20"/>
-          <w:lang w:eastAsia="en-IN"/>
-        </w:rPr>
-        <w:br/>
-        <w:t>as well as polls, already.</w:t>
-      </w:r>
-    </w:p>
-    <w:p>
-      <w:pPr>
-        <w:spacing w:before="100" w:beforeAutospacing="1" w:after="100" w:afterAutospacing="1" w:line="240" w:lineRule="auto"/>
-        <w:rPr>
-          <w:rFonts w:ascii="Times New Roman" w:eastAsia="Times New Roman" w:hAnsi="Times New Roman" w:cs="Times New Roman"/>
-          <w:sz w:val="20"/>
-          <w:szCs w:val="20"/>
-          <w:lang w:eastAsia="en-IN"/>
-        </w:rPr>
-      </w:pPr>
-      <w:r>
-        <w:rPr>
-          <w:rFonts w:ascii="Times New Roman" w:eastAsia="Times New Roman" w:hAnsi="Times New Roman" w:cs="Times New Roman"/>
-          <w:sz w:val="20"/>
-          <w:szCs w:val="20"/>
-          <w:lang w:eastAsia="en-IN"/>
-        </w:rPr>
-        <w:t>Now I’m going to walk through how to get these data into R. Skip to the</w:t>
-      </w:r>
-      <w:r>
-        <w:rPr>
-          <w:rFonts w:ascii="Times New Roman" w:eastAsia="Times New Roman" w:hAnsi="Times New Roman" w:cs="Times New Roman"/>
-          <w:sz w:val="20"/>
-          <w:szCs w:val="20"/>
-          <w:lang w:eastAsia="en-IN"/>
-        </w:rPr>
-        <w:br/>
-        <w:t xml:space="preserve">analysis by clicking </w:t>
-      </w:r>
-      <w:hyperlink r:id="rId11" w:anchor="analysis" w:tgtFrame="_blank" w:history="1">
-        <w:r>
-          <w:rPr>
-            <w:rFonts w:ascii="Times New Roman" w:eastAsia="Times New Roman" w:hAnsi="Times New Roman" w:cs="Times New Roman"/>
-            <w:color w:val="0000FF"/>
-            <w:sz w:val="20"/>
-            <w:szCs w:val="20"/>
-            <w:u w:val="single"/>
-            <w:lang w:eastAsia="en-IN"/>
-          </w:rPr>
-          <w:t>here</w:t>
-        </w:r>
-      </w:hyperlink>
-      <w:r>
-        <w:rPr>
-          <w:rFonts w:ascii="Times New Roman" w:eastAsia="Times New Roman" w:hAnsi="Times New Roman" w:cs="Times New Roman"/>
-          <w:sz w:val="20"/>
-          <w:szCs w:val="20"/>
-          <w:lang w:eastAsia="en-IN"/>
-        </w:rPr>
-        <w:t>.</w:t>
+        <w:t xml:space="preserve">Now I’m going to walk through how to get these data into R. </w:t>
       </w:r>
     </w:p>
     <w:p>
@@ -804,7 +348,7 @@
         </w:rPr>
         <w:t xml:space="preserve"> &lt;- read_csv("</w:t>
       </w:r>
-      <w:hyperlink r:id="rId12" w:tgtFrame="_blank" w:history="1">
+      <w:hyperlink r:id="rId5" w:tgtFrame="_blank" w:history="1">
         <w:r>
           <w:rPr>
             <w:rFonts w:ascii="Courier New" w:eastAsia="Times New Roman" w:hAnsi="Courier New" w:cs="Courier New"/>
@@ -875,7 +419,7 @@
         </w:rPr>
         <w:t xml:space="preserve"> &lt;- read_csv("</w:t>
       </w:r>
-      <w:hyperlink r:id="rId13" w:tgtFrame="_blank" w:history="1">
+      <w:hyperlink r:id="rId6" w:tgtFrame="_blank" w:history="1">
         <w:r>
           <w:rPr>
             <w:rFonts w:ascii="Courier New" w:eastAsia="Times New Roman" w:hAnsi="Courier New" w:cs="Courier New"/>
@@ -993,7 +537,7 @@
         </w:rPr>
         <w:t>polls &lt;- read_csv("</w:t>
       </w:r>
-      <w:hyperlink r:id="rId14" w:tgtFrame="_blank" w:history="1">
+      <w:hyperlink r:id="rId7" w:tgtFrame="_blank" w:history="1">
         <w:r>
           <w:rPr>
             <w:rFonts w:ascii="Courier New" w:eastAsia="Times New Roman" w:hAnsi="Courier New" w:cs="Courier New"/>
@@ -1088,7 +632,6 @@
           <w:szCs w:val="20"/>
           <w:lang w:eastAsia="en-IN"/>
         </w:rPr>
-        <w:lastRenderedPageBreak/>
         <w:t>These data are formatted such that every row is a unique combination</w:t>
       </w:r>
       <w:r>
@@ -1973,6 +1516,7 @@
           <w:szCs w:val="20"/>
           <w:lang w:eastAsia="en-IN"/>
         </w:rPr>
+        <w:lastRenderedPageBreak/>
         <w:t xml:space="preserve">Now we do some filtering and data cleaning for </w:t>
       </w:r>
       <w:r>
@@ -2859,7 +2403,7 @@
         </w:rPr>
         <w:t xml:space="preserve">    </w:t>
       </w:r>
-      <w:hyperlink r:id="rId15" w:tgtFrame="_blank" w:history="1">
+      <w:hyperlink r:id="rId8" w:tgtFrame="_blank" w:history="1">
         <w:r>
           <w:rPr>
             <w:rFonts w:ascii="Courier New" w:eastAsia="Times New Roman" w:hAnsi="Courier New" w:cs="Courier New"/>
@@ -3501,7 +3045,6 @@
           <w:szCs w:val="20"/>
           <w:lang w:eastAsia="en-IN"/>
         </w:rPr>
-        <w:lastRenderedPageBreak/>
         <w:t xml:space="preserve">    </w:t>
       </w:r>
       <w:proofErr w:type="spellStart"/>
@@ -4666,6 +4209,10 @@
         </w:rPr>
       </w:pPr>
       <w:r>
+        <w:rPr>
+          <w:noProof/>
+        </w:rPr>
+        <w:lastRenderedPageBreak/>
         <w:drawing>
           <wp:inline distT="0" distB="0" distL="0" distR="0" wp14:anchorId="44D35A33" wp14:editId="7B3822CD">
             <wp:extent cx="4343400" cy="3095625"/>
@@ -4682,7 +4229,7 @@
                     <pic:cNvPicPr/>
                   </pic:nvPicPr>
                   <pic:blipFill>
-                    <a:blip r:embed="rId16"/>
+                    <a:blip r:embed="rId9"/>
                     <a:stretch>
                       <a:fillRect/>
                     </a:stretch>
@@ -4706,80 +4253,6 @@
     <w:p>
       <w:pPr>
         <w:spacing w:before="100" w:beforeAutospacing="1" w:after="100" w:afterAutospacing="1" w:line="240" w:lineRule="auto"/>
-        <w:rPr>
-          <w:rFonts w:ascii="Times New Roman" w:eastAsia="Times New Roman" w:hAnsi="Times New Roman" w:cs="Times New Roman"/>
-          <w:sz w:val="20"/>
-          <w:szCs w:val="20"/>
-          <w:lang w:eastAsia="en-IN"/>
-        </w:rPr>
-      </w:pPr>
-      <w:r>
-        <w:rPr>
-          <w:rFonts w:ascii="Times New Roman" w:eastAsia="Times New Roman" w:hAnsi="Times New Roman" w:cs="Times New Roman"/>
-          <w:sz w:val="20"/>
-          <w:szCs w:val="20"/>
-          <w:lang w:eastAsia="en-IN"/>
-        </w:rPr>
-        <w:t>Okay, it’s a bit more variable than</w:t>
-      </w:r>
-      <w:r>
-        <w:rPr>
-          <w:rFonts w:ascii="Times New Roman" w:eastAsia="Times New Roman" w:hAnsi="Times New Roman" w:cs="Times New Roman"/>
-          <w:sz w:val="20"/>
-          <w:szCs w:val="20"/>
-          <w:lang w:eastAsia="en-IN"/>
-        </w:rPr>
-        <w:br/>
-      </w:r>
-      <w:hyperlink r:id="rId17" w:tgtFrame="_blank" w:history="1">
-        <w:r>
-          <w:rPr>
-            <w:rFonts w:ascii="Times New Roman" w:eastAsia="Times New Roman" w:hAnsi="Times New Roman" w:cs="Times New Roman"/>
-            <w:color w:val="0000FF"/>
-            <w:sz w:val="20"/>
-            <w:szCs w:val="20"/>
-            <w:u w:val="single"/>
-            <w:lang w:eastAsia="en-IN"/>
-          </w:rPr>
-          <w:t>other</w:t>
-        </w:r>
-      </w:hyperlink>
-      <w:r>
-        <w:rPr>
-          <w:rFonts w:ascii="Times New Roman" w:eastAsia="Times New Roman" w:hAnsi="Times New Roman" w:cs="Times New Roman"/>
-          <w:sz w:val="20"/>
-          <w:szCs w:val="20"/>
-          <w:lang w:eastAsia="en-IN"/>
-        </w:rPr>
-        <w:br/>
-      </w:r>
-      <w:hyperlink r:id="rId18" w:tgtFrame="_blank" w:history="1">
-        <w:r>
-          <w:rPr>
-            <w:rFonts w:ascii="Times New Roman" w:eastAsia="Times New Roman" w:hAnsi="Times New Roman" w:cs="Times New Roman"/>
-            <w:color w:val="0000FF"/>
-            <w:sz w:val="20"/>
-            <w:szCs w:val="20"/>
-            <w:u w:val="single"/>
-            <w:lang w:eastAsia="en-IN"/>
-          </w:rPr>
-          <w:t>aggregators</w:t>
-        </w:r>
-      </w:hyperlink>
-      <w:r>
-        <w:rPr>
-          <w:rFonts w:ascii="Times New Roman" w:eastAsia="Times New Roman" w:hAnsi="Times New Roman" w:cs="Times New Roman"/>
-          <w:sz w:val="20"/>
-          <w:szCs w:val="20"/>
-          <w:lang w:eastAsia="en-IN"/>
-        </w:rPr>
-        <w:br/>
-        <w:t>but it’s showing us the same basic trends.</w:t>
-      </w:r>
-    </w:p>
-    <w:p>
-      <w:pPr>
-        <w:spacing w:before="100" w:beforeAutospacing="1" w:after="100" w:afterAutospacing="1" w:line="240" w:lineRule="auto"/>
         <w:outlineLvl w:val="2"/>
         <w:rPr>
           <w:rFonts w:ascii="Times New Roman" w:eastAsia="Times New Roman" w:hAnsi="Times New Roman" w:cs="Times New Roman"/>
@@ -4819,7 +4292,6 @@
           <w:szCs w:val="20"/>
           <w:lang w:eastAsia="en-IN"/>
         </w:rPr>
-        <w:lastRenderedPageBreak/>
         <w:t xml:space="preserve">We have two data frames with media coverage info, </w:t>
       </w:r>
       <w:proofErr w:type="spellStart"/>
@@ -6027,6 +5499,10 @@
         </w:rPr>
       </w:pPr>
       <w:r>
+        <w:rPr>
+          <w:noProof/>
+        </w:rPr>
+        <w:lastRenderedPageBreak/>
         <w:drawing>
           <wp:inline distT="0" distB="0" distL="0" distR="0" wp14:anchorId="78A1B3F9" wp14:editId="6E823F3B">
             <wp:extent cx="4343400" cy="3095625"/>
@@ -6043,7 +5519,7 @@
                     <pic:cNvPicPr/>
                   </pic:nvPicPr>
                   <pic:blipFill>
-                    <a:blip r:embed="rId19"/>
+                    <a:blip r:embed="rId10"/>
                     <a:stretch>
                       <a:fillRect/>
                     </a:stretch>
@@ -6111,7 +5587,6 @@
           <w:szCs w:val="20"/>
           <w:lang w:eastAsia="en-IN"/>
         </w:rPr>
-        <w:lastRenderedPageBreak/>
         <w:t>And now online news…</w:t>
       </w:r>
     </w:p>
@@ -6665,6 +6140,9 @@
         </w:rPr>
       </w:pPr>
       <w:r>
+        <w:rPr>
+          <w:noProof/>
+        </w:rPr>
         <w:drawing>
           <wp:inline distT="0" distB="0" distL="0" distR="0" wp14:anchorId="3D7F0AC4" wp14:editId="4DCCD63F">
             <wp:extent cx="4343400" cy="3095625"/>
@@ -6681,7 +6159,7 @@
                     <pic:cNvPicPr/>
                   </pic:nvPicPr>
                   <pic:blipFill>
-                    <a:blip r:embed="rId20"/>
+                    <a:blip r:embed="rId11"/>
                     <a:stretch>
                       <a:fillRect/>
                     </a:stretch>
@@ -6719,6 +6197,7 @@
           <w:szCs w:val="20"/>
           <w:lang w:eastAsia="en-IN"/>
         </w:rPr>
+        <w:lastRenderedPageBreak/>
         <w:t xml:space="preserve">This one’s a bit more all over the place, with the minor candidates </w:t>
       </w:r>
       <w:proofErr w:type="spellStart"/>
@@ -7535,7 +7014,6 @@
           <w:szCs w:val="36"/>
           <w:lang w:eastAsia="en-IN"/>
         </w:rPr>
-        <w:lastRenderedPageBreak/>
         <w:t>Analysis</w:t>
       </w:r>
     </w:p>
@@ -7901,6 +7379,15 @@
           <w:lang w:eastAsia="en-IN"/>
         </w:rPr>
         <w:br/>
+      </w:r>
+      <w:r>
+        <w:rPr>
+          <w:rFonts w:ascii="Times New Roman" w:eastAsia="Times New Roman" w:hAnsi="Times New Roman" w:cs="Times New Roman"/>
+          <w:sz w:val="20"/>
+          <w:szCs w:val="20"/>
+          <w:lang w:eastAsia="en-IN"/>
+        </w:rPr>
+        <w:lastRenderedPageBreak/>
         <w:t xml:space="preserve">every week, they have a </w:t>
       </w:r>
       <w:proofErr w:type="spellStart"/>
@@ -7982,19 +7469,17 @@
         </w:rPr>
         <w:br/>
       </w:r>
-      <w:hyperlink r:id="rId21" w:anchor="page_scan_tab_contents" w:tgtFrame="_blank" w:history="1">
-        <w:r>
-          <w:rPr>
-            <w:rFonts w:ascii="Times New Roman" w:eastAsia="Times New Roman" w:hAnsi="Times New Roman" w:cs="Times New Roman"/>
-            <w:color w:val="0000FF"/>
-            <w:sz w:val="20"/>
-            <w:szCs w:val="20"/>
-            <w:u w:val="single"/>
-            <w:lang w:eastAsia="en-IN"/>
-          </w:rPr>
-          <w:t>Nickell bias</w:t>
-        </w:r>
-      </w:hyperlink>
+      <w:r>
+        <w:rPr>
+          <w:rFonts w:ascii="Times New Roman" w:eastAsia="Times New Roman" w:hAnsi="Times New Roman" w:cs="Times New Roman"/>
+          <w:color w:val="0000FF"/>
+          <w:sz w:val="20"/>
+          <w:szCs w:val="20"/>
+          <w:u w:val="single"/>
+          <w:lang w:eastAsia="en-IN"/>
+        </w:rPr>
+        <w:t>Nickell bias</w:t>
+      </w:r>
       <w:r>
         <w:rPr>
           <w:rFonts w:ascii="Times New Roman" w:eastAsia="Times New Roman" w:hAnsi="Times New Roman" w:cs="Times New Roman"/>
@@ -8651,7 +8136,6 @@
           <w:szCs w:val="20"/>
           <w:lang w:eastAsia="en-IN"/>
         </w:rPr>
-        <w:lastRenderedPageBreak/>
         <w:t>Entities: 24</w:t>
       </w:r>
     </w:p>
@@ -10082,6 +9566,7 @@
           <w:szCs w:val="20"/>
           <w:lang w:eastAsia="en-IN"/>
         </w:rPr>
+        <w:lastRenderedPageBreak/>
         <w:t>First of all, there’s evidence of momentum. If your poll numbers went up</w:t>
       </w:r>
       <w:r>
@@ -10355,7 +9840,6 @@
           <w:szCs w:val="20"/>
           <w:lang w:eastAsia="en-IN"/>
         </w:rPr>
-        <w:lastRenderedPageBreak/>
         <w:t>The risk with this approach is that</w:t>
       </w:r>
       <w:r>
@@ -12058,6 +11542,7 @@
           <w:szCs w:val="20"/>
           <w:lang w:eastAsia="en-IN"/>
         </w:rPr>
+        <w:lastRenderedPageBreak/>
         <w:t>------------------------------------------</w:t>
       </w:r>
     </w:p>
@@ -12394,39 +11879,6 @@
           <w:szCs w:val="20"/>
           <w:lang w:eastAsia="en-IN"/>
         </w:rPr>
-        <w:t xml:space="preserve">— Jonathan Ladd (@jonmladd) </w:t>
-      </w:r>
-      <w:hyperlink r:id="rId22" w:tgtFrame="_blank" w:history="1">
-        <w:r>
-          <w:rPr>
-            <w:rFonts w:ascii="Times New Roman" w:eastAsia="Times New Roman" w:hAnsi="Times New Roman" w:cs="Times New Roman"/>
-            <w:color w:val="0000FF"/>
-            <w:sz w:val="20"/>
-            <w:szCs w:val="20"/>
-            <w:u w:val="single"/>
-            <w:lang w:eastAsia="en-IN"/>
-          </w:rPr>
-          <w:t>September 28, 2019</w:t>
-        </w:r>
-      </w:hyperlink>
-    </w:p>
-    <w:p>
-      <w:pPr>
-        <w:spacing w:before="100" w:beforeAutospacing="1" w:after="100" w:afterAutospacing="1" w:line="240" w:lineRule="auto"/>
-        <w:rPr>
-          <w:rFonts w:ascii="Times New Roman" w:eastAsia="Times New Roman" w:hAnsi="Times New Roman" w:cs="Times New Roman"/>
-          <w:sz w:val="20"/>
-          <w:szCs w:val="20"/>
-          <w:lang w:eastAsia="en-IN"/>
-        </w:rPr>
-      </w:pPr>
-      <w:r>
-        <w:rPr>
-          <w:rFonts w:ascii="Times New Roman" w:eastAsia="Times New Roman" w:hAnsi="Times New Roman" w:cs="Times New Roman"/>
-          <w:sz w:val="20"/>
-          <w:szCs w:val="20"/>
-          <w:lang w:eastAsia="en-IN"/>
-        </w:rPr>
         <w:t>There are a couple of ways to look at this. First of all, let’s think about</w:t>
       </w:r>
       <w:r>
@@ -12447,15 +11899,6 @@
           <w:lang w:eastAsia="en-IN"/>
         </w:rPr>
         <w:br/>
-      </w:r>
-      <w:r>
-        <w:rPr>
-          <w:rFonts w:ascii="Times New Roman" w:eastAsia="Times New Roman" w:hAnsi="Times New Roman" w:cs="Times New Roman"/>
-          <w:sz w:val="20"/>
-          <w:szCs w:val="20"/>
-          <w:lang w:eastAsia="en-IN"/>
-        </w:rPr>
-        <w:lastRenderedPageBreak/>
         <w:t>effect of news on candidate support is concentrated among those with relatively</w:t>
       </w:r>
       <w:r>
@@ -14182,6 +13625,7 @@
           <w:szCs w:val="20"/>
           <w:lang w:eastAsia="en-IN"/>
         </w:rPr>
+        <w:lastRenderedPageBreak/>
         <w:t>-------------------------------------------------------------</w:t>
       </w:r>
     </w:p>
@@ -15054,7 +14498,6 @@
           <w:szCs w:val="20"/>
           <w:lang w:eastAsia="en-IN"/>
         </w:rPr>
-        <w:lastRenderedPageBreak/>
         <w:t>lag(</w:t>
       </w:r>
       <w:proofErr w:type="spellStart"/>
@@ -16184,6 +15627,7 @@
           <w:szCs w:val="20"/>
           <w:lang w:eastAsia="en-IN"/>
         </w:rPr>
+        <w:lastRenderedPageBreak/>
         <w:t xml:space="preserve">              </w:t>
       </w:r>
       <w:proofErr w:type="spellStart"/>
@@ -16349,7 +15793,9 @@
         </w:rPr>
       </w:pPr>
       <w:r>
-        <w:lastRenderedPageBreak/>
+        <w:rPr>
+          <w:noProof/>
+        </w:rPr>
         <w:drawing>
           <wp:inline distT="0" distB="0" distL="0" distR="0" wp14:anchorId="0C615E58" wp14:editId="0E6D11CD">
             <wp:extent cx="4343400" cy="3095625"/>
@@ -16366,7 +15812,7 @@
                     <pic:cNvPicPr/>
                   </pic:nvPicPr>
                   <pic:blipFill>
-                    <a:blip r:embed="rId23"/>
+                    <a:blip r:embed="rId12"/>
                     <a:stretch>
                       <a:fillRect/>
                     </a:stretch>
@@ -16953,6 +16399,9 @@
         </w:rPr>
       </w:pPr>
       <w:r>
+        <w:rPr>
+          <w:noProof/>
+        </w:rPr>
         <w:lastRenderedPageBreak/>
         <w:drawing>
           <wp:inline distT="0" distB="0" distL="0" distR="0" wp14:anchorId="0232371A" wp14:editId="5B78A168">
@@ -16970,7 +16419,7 @@
                     <pic:cNvPicPr/>
                   </pic:nvPicPr>
                   <pic:blipFill>
-                    <a:blip r:embed="rId24"/>
+                    <a:blip r:embed="rId13"/>
                     <a:stretch>
                       <a:fillRect/>
                     </a:stretch>
@@ -17466,6 +16915,9 @@
         </w:rPr>
       </w:pPr>
       <w:r>
+        <w:rPr>
+          <w:noProof/>
+        </w:rPr>
         <w:lastRenderedPageBreak/>
         <w:drawing>
           <wp:inline distT="0" distB="0" distL="0" distR="0" wp14:anchorId="2D5779D0" wp14:editId="0FE8E61A">
@@ -17483,7 +16935,7 @@
                     <pic:cNvPicPr/>
                   </pic:nvPicPr>
                   <pic:blipFill>
-                    <a:blip r:embed="rId25"/>
+                    <a:blip r:embed="rId14"/>
                     <a:stretch>
                       <a:fillRect/>
                     </a:stretch>
@@ -19676,7 +19128,7 @@
         </w:rPr>
         <w:br/>
       </w:r>
-      <w:hyperlink r:id="rId26" w:tgtFrame="_blank" w:history="1">
+      <w:hyperlink r:id="rId15" w:tgtFrame="_blank" w:history="1">
         <w:r>
           <w:rPr>
             <w:rFonts w:ascii="Times New Roman" w:eastAsia="Times New Roman" w:hAnsi="Times New Roman" w:cs="Times New Roman"/>
@@ -19689,7 +19141,7 @@
           <w:t>Arellano-Bond estimator</w:t>
         </w:r>
       </w:hyperlink>
-      <w:hyperlink r:id="rId27" w:anchor="fn:blundell" w:tgtFrame="_blank" w:history="1">
+      <w:hyperlink r:id="rId16" w:anchor="fn:blundell" w:tgtFrame="_blank" w:history="1">
         <w:r>
           <w:rPr>
             <w:rFonts w:ascii="Times New Roman" w:eastAsia="Times New Roman" w:hAnsi="Times New Roman" w:cs="Times New Roman"/>
@@ -22158,100 +21610,6 @@
         <w:t>we’re taking here. We’re not saying what’s in the news coverage.</w:t>
       </w:r>
     </w:p>
-    <w:p>
-      <w:pPr>
-        <w:spacing w:before="100" w:beforeAutospacing="1" w:after="100" w:afterAutospacing="1" w:line="240" w:lineRule="auto"/>
-        <w:rPr>
-          <w:rFonts w:ascii="Times New Roman" w:eastAsia="Times New Roman" w:hAnsi="Times New Roman" w:cs="Times New Roman"/>
-          <w:sz w:val="20"/>
-          <w:szCs w:val="20"/>
-          <w:lang w:eastAsia="en-IN"/>
-        </w:rPr>
-      </w:pPr>
-      <w:r>
-        <w:rPr>
-          <w:rFonts w:ascii="Times New Roman" w:eastAsia="Times New Roman" w:hAnsi="Times New Roman" w:cs="Times New Roman"/>
-          <w:sz w:val="20"/>
-          <w:szCs w:val="20"/>
-          <w:lang w:eastAsia="en-IN"/>
-        </w:rPr>
-        <w:t>Matt Grossmann suggested sentiment analysis:</w:t>
-      </w:r>
-    </w:p>
-    <w:p>
-      <w:pPr>
-        <w:spacing w:beforeAutospacing="1" w:after="100" w:afterAutospacing="1" w:line="240" w:lineRule="auto"/>
-        <w:rPr>
-          <w:rFonts w:ascii="Times New Roman" w:eastAsia="Times New Roman" w:hAnsi="Times New Roman" w:cs="Times New Roman"/>
-          <w:sz w:val="20"/>
-          <w:szCs w:val="20"/>
-          <w:lang w:val="en" w:eastAsia="en-IN"/>
-        </w:rPr>
-      </w:pPr>
-      <w:r>
-        <w:rPr>
-          <w:rFonts w:ascii="Times New Roman" w:eastAsia="Times New Roman" w:hAnsi="Times New Roman" w:cs="Times New Roman"/>
-          <w:sz w:val="20"/>
-          <w:szCs w:val="20"/>
-          <w:lang w:val="en" w:eastAsia="en-IN"/>
-        </w:rPr>
-        <w:t>Warren has had more TV coverage than Sanders over the last 7 weeks. Anecdotally, it seems to have been much more positive media coverage than for Biden &amp; Sanders, enabling her rise. Is anyone doing real-time media sentiment analysis?</w:t>
-      </w:r>
-    </w:p>
-    <w:p>
-      <w:pPr>
-        <w:spacing w:before="100" w:beforeAutospacing="1" w:after="100" w:afterAutospacing="1" w:line="240" w:lineRule="auto"/>
-        <w:rPr>
-          <w:rFonts w:ascii="Times New Roman" w:eastAsia="Times New Roman" w:hAnsi="Times New Roman" w:cs="Times New Roman"/>
-          <w:sz w:val="20"/>
-          <w:szCs w:val="20"/>
-          <w:lang w:eastAsia="en-IN"/>
-        </w:rPr>
-      </w:pPr>
-      <w:r>
-        <w:rPr>
-          <w:rFonts w:ascii="Times New Roman" w:eastAsia="Times New Roman" w:hAnsi="Times New Roman" w:cs="Times New Roman"/>
-          <w:sz w:val="20"/>
-          <w:szCs w:val="20"/>
-          <w:lang w:eastAsia="en-IN"/>
-        </w:rPr>
-        <w:t xml:space="preserve">— Matt Grossmann (@MattGrossmann) </w:t>
-      </w:r>
-      <w:hyperlink r:id="rId28" w:tgtFrame="_blank" w:history="1">
-        <w:r>
-          <w:rPr>
-            <w:rFonts w:ascii="Times New Roman" w:eastAsia="Times New Roman" w:hAnsi="Times New Roman" w:cs="Times New Roman"/>
-            <w:color w:val="0000FF"/>
-            <w:sz w:val="20"/>
-            <w:szCs w:val="20"/>
-            <w:u w:val="single"/>
-            <w:lang w:eastAsia="en-IN"/>
-          </w:rPr>
-          <w:t>September 28, 2019</w:t>
-        </w:r>
-      </w:hyperlink>
-    </w:p>
-    <w:p>
-      <w:pPr>
-        <w:spacing w:before="100" w:beforeAutospacing="1" w:after="100" w:afterAutospacing="1" w:line="240" w:lineRule="auto"/>
-        <w:rPr>
-          <w:rFonts w:ascii="Times New Roman" w:eastAsia="Times New Roman" w:hAnsi="Times New Roman" w:cs="Times New Roman"/>
-          <w:sz w:val="20"/>
-          <w:szCs w:val="20"/>
-          <w:lang w:eastAsia="en-IN"/>
-        </w:rPr>
-      </w:pPr>
-      <w:r>
-        <w:rPr>
-          <w:rFonts w:ascii="Times New Roman" w:eastAsia="Times New Roman" w:hAnsi="Times New Roman" w:cs="Times New Roman"/>
-          <w:sz w:val="20"/>
-          <w:szCs w:val="20"/>
-          <w:lang w:eastAsia="en-IN"/>
-        </w:rPr>
-        <w:t xml:space="preserve">and that’s probably a wise choice. Maybe once I’m off the job market! </w:t>
-      </w:r>
-    </w:p>
-    <w:p/>
     <w:sectPr>
       <w:pgSz w:w="11906" w:h="16838"/>
       <w:pgMar w:top="1440" w:right="1440" w:bottom="1440" w:left="1440" w:header="708" w:footer="708" w:gutter="0"/>
@@ -22263,7 +21621,7 @@
 </file>
 
 <file path=word/numbering.xml><?xml version="1.0" encoding="utf-8"?>
-<w:numbering xmlns:wpc="http://schemas.microsoft.com/office/word/2010/wordprocessingCanvas" xmlns:cx="http://schemas.microsoft.com/office/drawing/2014/chartex" xmlns:cx1="http://schemas.microsoft.com/office/drawing/2015/9/8/chartex" xmlns:cx2="http://schemas.microsoft.com/office/drawing/2015/10/21/chartex" xmlns:cx3="http://schemas.microsoft.com/office/drawing/2016/5/9/chartex" xmlns:cx4="http://schemas.microsoft.com/office/drawing/2016/5/10/chartex" xmlns:cx5="http://schemas.microsoft.com/office/drawing/2016/5/11/chartex" xmlns:cx6="http://schemas.microsoft.com/office/drawing/2016/5/12/chartex" xmlns:cx7="http://schemas.microsoft.com/office/drawing/2016/5/13/chartex" xmlns:cx8="http://schemas.microsoft.com/office/drawing/2016/5/14/chartex" xmlns:mc="http://schemas.openxmlformats.org/markup-compatibility/2006" xmlns:aink="http://schemas.microsoft.com/office/drawing/2016/ink" xmlns:am3d="http://schemas.microsoft.com/office/drawing/2017/model3d" xmlns:o="urn:schemas-microsoft-com:office:office" xmlns:r="http://schemas.openxmlformats.org/officeDocument/2006/relationships" xmlns:m="http://schemas.openxmlformats.org/officeDocument/2006/math" xmlns:v="urn:schemas-microsoft-com:vml" xmlns:wp14="http://schemas.microsoft.com/office/word/2010/wordprocessingDrawing" xmlns:wp="http://schemas.openxmlformats.org/drawingml/2006/wordprocessingDrawing" xmlns:w10="urn:schemas-microsoft-com:office:word" xmlns:w="http://schemas.openxmlformats.org/wordprocessingml/2006/main" xmlns:w14="http://schemas.microsoft.com/office/word/2010/wordml" xmlns:w15="http://schemas.microsoft.com/office/word/2012/wordml" xmlns:w16cex="http://schemas.microsoft.com/office/word/2018/wordml/cex" xmlns:w16cid="http://schemas.microsoft.com/office/word/2016/wordml/cid" xmlns:w16="http://schemas.microsoft.com/office/word/2018/wordml" xmlns:w16sdtdh="http://schemas.microsoft.com/office/word/2020/wordml/sdtdatahash" xmlns:w16se="http://schemas.microsoft.com/office/word/2015/wordml/symex" xmlns:wpg="http://schemas.microsoft.com/office/word/2010/wordprocessingGroup" xmlns:wpi="http://schemas.microsoft.com/office/word/2010/wordprocessingInk" xmlns:wne="http://schemas.microsoft.com/office/word/2006/wordml" xmlns:wps="http://schemas.microsoft.com/office/word/2010/wordprocessingShape" mc:Ignorable="w14 w15 w16se w16cid w16 w16cex w16sdtdh wp14">
+<w:numbering xmlns:wpc="http://schemas.microsoft.com/office/word/2010/wordprocessingCanvas" xmlns:cx="http://schemas.microsoft.com/office/drawing/2014/chartex" xmlns:cx1="http://schemas.microsoft.com/office/drawing/2015/9/8/chartex" xmlns:cx2="http://schemas.microsoft.com/office/drawing/2015/10/21/chartex" xmlns:cx3="http://schemas.microsoft.com/office/drawing/2016/5/9/chartex" xmlns:cx4="http://schemas.microsoft.com/office/drawing/2016/5/10/chartex" xmlns:cx5="http://schemas.microsoft.com/office/drawing/2016/5/11/chartex" xmlns:cx6="http://schemas.microsoft.com/office/drawing/2016/5/12/chartex" xmlns:cx7="http://schemas.microsoft.com/office/drawing/2016/5/13/chartex" xmlns:cx8="http://schemas.microsoft.com/office/drawing/2016/5/14/chartex" xmlns:mc="http://schemas.openxmlformats.org/markup-compatibility/2006" xmlns:aink="http://schemas.microsoft.com/office/drawing/2016/ink" xmlns:am3d="http://schemas.microsoft.com/office/drawing/2017/model3d" xmlns:o="urn:schemas-microsoft-com:office:office" xmlns:oel="http://schemas.microsoft.com/office/2019/extlst" xmlns:r="http://schemas.openxmlformats.org/officeDocument/2006/relationships" xmlns:m="http://schemas.openxmlformats.org/officeDocument/2006/math" xmlns:v="urn:schemas-microsoft-com:vml" xmlns:wp14="http://schemas.microsoft.com/office/word/2010/wordprocessingDrawing" xmlns:wp="http://schemas.openxmlformats.org/drawingml/2006/wordprocessingDrawing" xmlns:w10="urn:schemas-microsoft-com:office:word" xmlns:w="http://schemas.openxmlformats.org/wordprocessingml/2006/main" xmlns:w14="http://schemas.microsoft.com/office/word/2010/wordml" xmlns:w15="http://schemas.microsoft.com/office/word/2012/wordml" xmlns:w16cex="http://schemas.microsoft.com/office/word/2018/wordml/cex" xmlns:w16cid="http://schemas.microsoft.com/office/word/2016/wordml/cid" xmlns:w16="http://schemas.microsoft.com/office/word/2018/wordml" xmlns:w16sdtdh="http://schemas.microsoft.com/office/word/2020/wordml/sdtdatahash" xmlns:w16se="http://schemas.microsoft.com/office/word/2015/wordml/symex" xmlns:wpg="http://schemas.microsoft.com/office/word/2010/wordprocessingGroup" xmlns:wpi="http://schemas.microsoft.com/office/word/2010/wordprocessingInk" xmlns:wne="http://schemas.microsoft.com/office/word/2006/wordml" xmlns:wps="http://schemas.microsoft.com/office/word/2010/wordprocessingShape" mc:Ignorable="w14 w15 w16se w16cid w16 w16cex w16sdtdh wp14">
   <w:abstractNum w:abstractNumId="0" w15:restartNumberingAfterBreak="0">
     <w:nsid w:val="6B2236E3"/>
     <w:multiLevelType w:val="multilevel"/>
@@ -22413,7 +21771,7 @@
       </w:rPr>
     </w:lvl>
   </w:abstractNum>
-  <w:num w:numId="1">
+  <w:num w:numId="1" w16cid:durableId="1924341592">
     <w:abstractNumId w:val="0"/>
   </w:num>
 </w:numbering>
